--- a/reports/Nerush/lab1/rep/Лабораторная работа№1.docx
+++ b/reports/Nerush/lab1/rep/Лабораторная работа№1.docx
@@ -1399,6 +1399,7 @@
         <w:rPr>
           <w:w w:val="105"/>
           <w:sz w:val="28"/>
+          <w:lang w:val="en-US"/>
         </w:rPr>
       </w:pPr>
       <w:r>
@@ -1412,6 +1413,7 @@
         <w:rPr>
           <w:w w:val="105"/>
           <w:sz w:val="28"/>
+          <w:lang w:val="en-US"/>
         </w:rPr>
         <w:t xml:space="preserve"> </w:t>
       </w:r>
@@ -1426,6 +1428,7 @@
         <w:rPr>
           <w:w w:val="105"/>
           <w:sz w:val="28"/>
+          <w:lang w:val="en-US"/>
         </w:rPr>
         <w:t>:</w:t>
       </w:r>
@@ -1651,6 +1654,7 @@
       <w:r>
         <w:rPr>
           <w:rFonts w:ascii="Courier New" w:hAnsi="Courier New" w:cs="Courier New"/>
+          <w:noProof/>
         </w:rPr>
         <w:lastRenderedPageBreak/>
         <w:drawing>
@@ -1703,13 +1707,73 @@
         <w:spacing w:before="29"/>
         <w:rPr>
           <w:rFonts w:ascii="Courier New" w:hAnsi="Courier New" w:cs="Courier New"/>
-        </w:rPr>
-      </w:pPr>
-      <w:r>
-        <w:rPr>
-          <w:rFonts w:ascii="Courier New" w:hAnsi="Courier New" w:cs="Courier New"/>
-        </w:rPr>
-        <w:t># 2. Анализ и визуализация целей кредита</w:t>
+          <w:lang w:val="en-US"/>
+        </w:rPr>
+      </w:pPr>
+      <w:r>
+        <w:rPr>
+          <w:rFonts w:ascii="Courier New" w:hAnsi="Courier New" w:cs="Courier New"/>
+          <w:lang w:val="en-US"/>
+        </w:rPr>
+        <w:t xml:space="preserve"># 2. </w:t>
+      </w:r>
+      <w:r>
+        <w:rPr>
+          <w:rFonts w:ascii="Courier New" w:hAnsi="Courier New" w:cs="Courier New"/>
+        </w:rPr>
+        <w:t>Анализ</w:t>
+      </w:r>
+      <w:r>
+        <w:rPr>
+          <w:rFonts w:ascii="Courier New" w:hAnsi="Courier New" w:cs="Courier New"/>
+          <w:lang w:val="en-US"/>
+        </w:rPr>
+        <w:t xml:space="preserve"> </w:t>
+      </w:r>
+      <w:r>
+        <w:rPr>
+          <w:rFonts w:ascii="Courier New" w:hAnsi="Courier New" w:cs="Courier New"/>
+        </w:rPr>
+        <w:t>и</w:t>
+      </w:r>
+      <w:r>
+        <w:rPr>
+          <w:rFonts w:ascii="Courier New" w:hAnsi="Courier New" w:cs="Courier New"/>
+          <w:lang w:val="en-US"/>
+        </w:rPr>
+        <w:t xml:space="preserve"> </w:t>
+      </w:r>
+      <w:r>
+        <w:rPr>
+          <w:rFonts w:ascii="Courier New" w:hAnsi="Courier New" w:cs="Courier New"/>
+        </w:rPr>
+        <w:t>визуализация</w:t>
+      </w:r>
+      <w:r>
+        <w:rPr>
+          <w:rFonts w:ascii="Courier New" w:hAnsi="Courier New" w:cs="Courier New"/>
+          <w:lang w:val="en-US"/>
+        </w:rPr>
+        <w:t xml:space="preserve"> </w:t>
+      </w:r>
+      <w:r>
+        <w:rPr>
+          <w:rFonts w:ascii="Courier New" w:hAnsi="Courier New" w:cs="Courier New"/>
+        </w:rPr>
+        <w:t>целей</w:t>
+      </w:r>
+      <w:r>
+        <w:rPr>
+          <w:rFonts w:ascii="Courier New" w:hAnsi="Courier New" w:cs="Courier New"/>
+          <w:lang w:val="en-US"/>
+        </w:rPr>
+        <w:t xml:space="preserve"> </w:t>
+      </w:r>
+      <w:r>
+        <w:rPr>
+          <w:rFonts w:ascii="Courier New" w:hAnsi="Courier New" w:cs="Courier New"/>
+        </w:rPr>
+        <w:t>кредита</w:t>
       </w:r>
     </w:p>
     <w:p>
@@ -1903,6 +1967,7 @@
       <w:r>
         <w:rPr>
           <w:rFonts w:ascii="Courier New" w:hAnsi="Courier New" w:cs="Courier New"/>
+          <w:noProof/>
           <w:lang w:val="en-US"/>
         </w:rPr>
         <w:drawing>
@@ -2018,6 +2083,7 @@
       <w:r>
         <w:rPr>
           <w:rFonts w:ascii="Courier New" w:hAnsi="Courier New" w:cs="Courier New"/>
+          <w:noProof/>
           <w:lang w:val="en-US"/>
         </w:rPr>
         <w:drawing>
@@ -2204,6 +2270,7 @@
       <w:r>
         <w:rPr>
           <w:rFonts w:ascii="Courier New" w:hAnsi="Courier New" w:cs="Courier New"/>
+          <w:noProof/>
           <w:lang w:val="en-US"/>
         </w:rPr>
         <w:drawing>
@@ -2445,6 +2512,7 @@
       <w:r>
         <w:rPr>
           <w:rFonts w:ascii="Courier New" w:hAnsi="Courier New" w:cs="Courier New"/>
+          <w:noProof/>
         </w:rPr>
         <w:lastRenderedPageBreak/>
         <w:drawing>
@@ -2511,15 +2579,33 @@
         <w:spacing w:before="29"/>
         <w:rPr>
           <w:rFonts w:ascii="Courier New" w:hAnsi="Courier New" w:cs="Courier New"/>
-          <w:lang w:val="en-US"/>
-        </w:rPr>
-      </w:pPr>
-      <w:r>
-        <w:rPr>
-          <w:rFonts w:ascii="Courier New" w:hAnsi="Courier New" w:cs="Courier New"/>
-          <w:lang w:val="en-US"/>
-        </w:rPr>
-        <w:t>scaler = MinMaxScaler()</w:t>
+        </w:rPr>
+      </w:pPr>
+      <w:r>
+        <w:rPr>
+          <w:rFonts w:ascii="Courier New" w:hAnsi="Courier New" w:cs="Courier New"/>
+          <w:lang w:val="en-US"/>
+        </w:rPr>
+        <w:t>scaler</w:t>
+      </w:r>
+      <w:r>
+        <w:rPr>
+          <w:rFonts w:ascii="Courier New" w:hAnsi="Courier New" w:cs="Courier New"/>
+        </w:rPr>
+        <w:t xml:space="preserve"> = </w:t>
+      </w:r>
+      <w:r>
+        <w:rPr>
+          <w:rFonts w:ascii="Courier New" w:hAnsi="Courier New" w:cs="Courier New"/>
+          <w:lang w:val="en-US"/>
+        </w:rPr>
+        <w:t>MinMaxScaler</w:t>
+      </w:r>
+      <w:r>
+        <w:rPr>
+          <w:rFonts w:ascii="Courier New" w:hAnsi="Courier New" w:cs="Courier New"/>
+        </w:rPr>
+        <w:t>()</w:t>
       </w:r>
     </w:p>
     <w:p>
@@ -2552,6 +2638,22 @@
           <w:lang w:val="en-US"/>
         </w:rPr>
         <w:t>df_encoded[num_cols] = scaler.fit_transform(df_encoded[num_cols])</w:t>
+      </w:r>
+    </w:p>
+    <w:p>
+      <w:pPr>
+        <w:spacing w:before="29"/>
+        <w:rPr>
+          <w:rFonts w:ascii="Courier New" w:hAnsi="Courier New" w:cs="Courier New"/>
+          <w:lang w:val="en-US"/>
+        </w:rPr>
+      </w:pPr>
+      <w:r>
+        <w:rPr>
+          <w:rFonts w:ascii="Courier New" w:hAnsi="Courier New" w:cs="Courier New"/>
+          <w:lang w:val="en-US"/>
+        </w:rPr>
+        <w:t>print(df_encoded[num_cols].head())</w:t>
       </w:r>
     </w:p>
     <w:p>
@@ -2570,8 +2672,51 @@
         <w:rPr>
           <w:rFonts w:ascii="Cambria"/>
           <w:b/>
-        </w:rPr>
-      </w:pPr>
+          <w:lang w:val="en-US"/>
+        </w:rPr>
+      </w:pPr>
+      <w:r>
+        <w:rPr>
+          <w:rFonts w:ascii="Cambria"/>
+          <w:b/>
+          <w:lang w:val="en-US"/>
+        </w:rPr>
+        <w:drawing>
+          <wp:inline distT="0" distB="0" distL="0" distR="0" wp14:anchorId="101B2098" wp14:editId="7BBE3179">
+            <wp:extent cx="4134427" cy="1324160"/>
+            <wp:effectExtent l="0" t="0" r="0" b="9525"/>
+            <wp:docPr id="2" name="Рисунок 2"/>
+            <wp:cNvGraphicFramePr>
+              <a:graphicFrameLocks xmlns:a="http://schemas.openxmlformats.org/drawingml/2006/main" noChangeAspect="1"/>
+            </wp:cNvGraphicFramePr>
+            <a:graphic xmlns:a="http://schemas.openxmlformats.org/drawingml/2006/main">
+              <a:graphicData uri="http://schemas.openxmlformats.org/drawingml/2006/picture">
+                <pic:pic xmlns:pic="http://schemas.openxmlformats.org/drawingml/2006/picture">
+                  <pic:nvPicPr>
+                    <pic:cNvPr id="1" name=""/>
+                    <pic:cNvPicPr/>
+                  </pic:nvPicPr>
+                  <pic:blipFill>
+                    <a:blip r:embed="rId11"/>
+                    <a:stretch>
+                      <a:fillRect/>
+                    </a:stretch>
+                  </pic:blipFill>
+                  <pic:spPr>
+                    <a:xfrm>
+                      <a:off x="0" y="0"/>
+                      <a:ext cx="4134427" cy="1324160"/>
+                    </a:xfrm>
+                    <a:prstGeom prst="rect">
+                      <a:avLst/>
+                    </a:prstGeom>
+                  </pic:spPr>
+                </pic:pic>
+              </a:graphicData>
+            </a:graphic>
+          </wp:inline>
+        </w:drawing>
+      </w:r>
     </w:p>
     <w:p>
       <w:pPr>
@@ -2772,7 +2917,7 @@
       </w:r>
     </w:p>
     <w:sectPr>
-      <w:footerReference w:type="default" r:id="rId11"/>
+      <w:footerReference w:type="default" r:id="rId12"/>
       <w:pgSz w:w="11910" w:h="16840"/>
       <w:pgMar w:top="760" w:right="425" w:bottom="540" w:left="1133" w:header="0" w:footer="354" w:gutter="0"/>
       <w:cols w:space="720"/>
